--- a/output/020_Annoteren.docx
+++ b/output/020_Annoteren.docx
@@ -7,87 +7,23 @@
         <w:pStyle w:val="Kop5"/>
       </w:pPr>
       <w:r>
-        <w:t>Norm</w:t>
+        <w:t>Toelichting op de toepassing</w:t>
       </w:r>
     </w:p>
     <w:p>
       <w:r>
-        <w:t>De Gebiedsaanwijzing Energievoorziening kent de volgende attributen:</w:t>
+        <w:t>De Gebiedsaanwijzing van het type Bodem wordt gebruikt voor gebieden waar specifieke regels met het oog op de bescherming van de bodemkwaliteit gelden, zoals bodembeheergebieden en stortplaatsen. De Gebiedsaanwijzing Bodem kan ook worden gebruikt in visies en programma’s voor het aangeven van gebieden en objecten waar beleidsmatig bijzondere aandacht is voor de kwaliteit van de bodem, inclusief bodemdaling.</w:t>
       </w:r>
     </w:p>
     <w:p>
-      <w:pPr>
-        <w:pStyle w:val="Opsommingtekens1"/>
-      </w:pPr>
       <w:r>
-        <w:rPr>
-          <w:i/>
-          <w:iCs/>
-        </w:rPr>
-        <w:t>identificatie</w:t>
-      </w:r>
-      <w:r>
-        <w:t>: de unieke identificatie waaronder elk object van dit type bekend is. Identificatie conform datatype NEN3610-ID. Verplicht attribuut. Komt 1 keer voor.</w:t>
+        <w:t>Provincies zullen de Gebiedsaanwijzing Bodem onder andere gebruiken voor bodembeheergebieden, veenkoloniaal gebied, gesloten of voormalige stortplaatsen, bodemdalingsgebieden en zones die vrij moeten blijven van boringen en/of warmte-koude-opslag. Ook gemeenten zullen in omgevingsvisie en omgevingsplan beleid en regels over bodem opnemen en kunnen daarvoor gebruik maken van de Gebiedsaanwijzing Bodem, maar uitgangspunt is dat zij in het omgevingsplan voor het toedelen van functies bij voorkeur gebruik maken van de Gebiedsaanwijzing van het type Functie.</w:t>
       </w:r>
     </w:p>
+    <w:p/>
     <w:p>
-      <w:pPr>
-        <w:pStyle w:val="Opsommingtekens1"/>
-      </w:pPr>
       <w:r>
-        <w:rPr>
-          <w:i/>
-          <w:iCs/>
-        </w:rPr>
-        <w:t>type</w:t>
-      </w:r>
-      <w:r>
-        <w:t>: de soort Gebiedsaanwijzing. Te kiezen uit de gesloten waardelijst ‘TypeGebiedsaanwijzing’. In dit geval altijd Energievoorziening. Verplicht attribuut. Komt 1 keer voor.</w:t>
-      </w:r>
-    </w:p>
-    <w:p>
-      <w:pPr>
-        <w:pStyle w:val="Opsommingtekens1"/>
-      </w:pPr>
-      <w:r>
-        <w:rPr>
-          <w:i/>
-          <w:iCs/>
-        </w:rPr>
-        <w:t>naam</w:t>
-      </w:r>
-      <w:r>
-        <w:t>: de naam van de specifieke vorm van de Gebiedsaanwijzing Energievoorziening. Het bevoegd gezag is vrij in de keuze van de naam. Verplicht attribuut. Komt 1 keer voor.</w:t>
-      </w:r>
-    </w:p>
-    <w:p>
-      <w:pPr>
-        <w:pStyle w:val="Opsommingtekens1"/>
-      </w:pPr>
-      <w:r>
-        <w:rPr>
-          <w:i/>
-          <w:iCs/>
-        </w:rPr>
-        <w:t>groep</w:t>
-      </w:r>
-      <w:r>
-        <w:t>: de categorie waartoe de specifieke vorm van de Gebiedsaanwijzing Energievoorziening behoort. Te kiezen uit de gesloten waardelijst ‘Energievoorzieninggroep’. Verplicht attribuut. Komt 1 keer voor.</w:t>
-      </w:r>
-    </w:p>
-    <w:p>
-      <w:pPr>
-        <w:pStyle w:val="Opsommingtekens1"/>
-      </w:pPr>
-      <w:r>
-        <w:rPr>
-          <w:i/>
-          <w:iCs/>
-        </w:rPr>
-        <w:t>locatieaanduiding</w:t>
-      </w:r>
-      <w:r>
-        <w:t>: de verwijzing van een specifieke vorm van de Gebiedsaanwijzing Energievoorziening naar (de identificatie van) de bijbehorende Locatie; attribuut waarmee de Locatie wordt aangeduid waar deze annotatie Energievoorziening van toepassing is. Verplicht attribuut. Energievoorziening heeft één of meer Locaties en één of meer locatieaanduiding-relaties met Locatie. De locatieaanduiding van een Gebiedsaanwijzing mag alleen verwijzen naar gebieden of gebiedengroepen.</w:t>
+        <w:t>Om de geometrische begrenzing van de Gebiedsaanwijzing Bodem te kunnen vastleggen en de verschillende gebieden van dit type op een kaartbeeld weer te geven is het noodzakelijk om de annotatie Bodem te gebruiken. Op voorhand is niet te zeggen hoeveel en welke specifieke vormen van de Gebiedsaanwijzing Bodem in de verschillende omgevingsdocumenten begrensd zullen worden, het is mogelijk dat het er veel verschillende zullen zijn. Er is geen symboliek (kleur, arcering, lijnstijl) voorhanden die een grote hoeveelheid verschillende specifieke vormen van het type Bodem kan weergeven op een manier waarbij voor het menselijk oog voldoende onderscheid is tussen de verschillende gebieden. Daarom is er ten behoeve van de weergave voor gekozen om de Gebiedsaanwijzing Bodem in groepen in te delen. De Bodemgroepen die gebruikt kunnen worden, zijn opgenomen in een gesloten waardelijst. Iedere groep heeft een eigen symboliek. Door te werken met de Gebiedsaanwijzing Bodem met het attribuut groep en de juiste waarde van de waardelijst Bodemgroep kunnen de werkingsgebieden van alle specifieke vormen van de Gebiedsaanwijzing Bodem in een (interactieve) viewer worden weergegeven op een kaart. Het is dan mogelijk om een integraal beeld van alle locaties van de Gebiedsaanwijzing Bodem weer te geven, maar ook om alle locaties van de Gebiedsaanwijzing Bodem van een bepaalde groep weer te geven.</w:t>
       </w:r>
     </w:p>
   </w:body>

--- a/output/020_Annoteren.docx
+++ b/output/020_Annoteren.docx
@@ -1282,7 +1282,7 @@
             <w:rPr>
               <w:noProof/>
             </w:rPr>
-            <w:t>17 mei 2020</w:t>
+            <w:t>10 juni 2020</w:t>
           </w:r>
           <w:r>
             <w:fldChar w:fldCharType="end"/>
@@ -1535,7 +1535,7 @@
             <w:rPr>
               <w:noProof/>
             </w:rPr>
-            <w:t>17 mei 2020</w:t>
+            <w:t>10 juni 2020</w:t>
           </w:r>
           <w:r>
             <w:fldChar w:fldCharType="end"/>
@@ -1669,7 +1669,7 @@
       <w:rPr>
         <w:noProof/>
       </w:rPr>
-      <w:t>17 mei 2020</w:t>
+      <w:t>10 juni 2020</w:t>
     </w:r>
     <w:r>
       <w:fldChar w:fldCharType="end"/>
@@ -22676,15 +22676,6 @@
 </file>
 
 <file path=customXml/item1.xml><?xml version="1.0" encoding="utf-8"?>
-<?mso-contentType ?>
-<FormTemplates xmlns="http://schemas.microsoft.com/sharepoint/v3/contenttype/forms">
-  <Display>DocumentLibraryForm</Display>
-  <Edit>DocumentLibraryForm</Edit>
-  <New>DocumentLibraryForm</New>
-</FormTemplates>
-</file>
-
-<file path=customXml/item2.xml><?xml version="1.0" encoding="utf-8"?>
 <ct:contentTypeSchema xmlns:ct="http://schemas.microsoft.com/office/2006/metadata/contentType" xmlns:ma="http://schemas.microsoft.com/office/2006/metadata/properties/metaAttributes" ct:_="" ma:_="" ma:contentTypeName="Document" ma:contentTypeID="0x0101003ADD3040E3157B4E913BCA65F34844D7" ma:contentTypeVersion="10" ma:contentTypeDescription="Een nieuw document maken." ma:contentTypeScope="" ma:versionID="c1765059aa1475931adc12138fdcfd8c">
   <xsd:schema xmlns:xsd="http://www.w3.org/2001/XMLSchema" xmlns:xs="http://www.w3.org/2001/XMLSchema" xmlns:p="http://schemas.microsoft.com/office/2006/metadata/properties" xmlns:ns2="aafb19fa-82be-411d-a6df-c75e9235a4ea" xmlns:ns3="3dfebdfe-2b22-40ba-8672-9fbc9b4066c4" targetNamespace="http://schemas.microsoft.com/office/2006/metadata/properties" ma:root="true" ma:fieldsID="42d79c55539af1f9f274032ce6041302" ns2:_="" ns3:_="">
     <xsd:import namespace="aafb19fa-82be-411d-a6df-c75e9235a4ea"/>
@@ -22887,11 +22878,16 @@
 </ct:contentTypeSchema>
 </file>
 
-<file path=customXml/item3.xml><?xml version="1.0" encoding="utf-8"?>
-<b:Sources xmlns:b="http://schemas.openxmlformats.org/officeDocument/2006/bibliography" xmlns="http://schemas.openxmlformats.org/officeDocument/2006/bibliography" SelectedStyle="/APASixthEditionOfficeOnline.xsl" StyleName="APA"/>
+<file path=customXml/item2.xml><?xml version="1.0" encoding="utf-8"?>
+<?mso-contentType ?>
+<FormTemplates xmlns="http://schemas.microsoft.com/sharepoint/v3/contenttype/forms">
+  <Display>DocumentLibraryForm</Display>
+  <Edit>DocumentLibraryForm</Edit>
+  <New>DocumentLibraryForm</New>
+</FormTemplates>
 </file>
 
-<file path=customXml/item4.xml><?xml version="1.0" encoding="utf-8"?>
+<file path=customXml/item3.xml><?xml version="1.0" encoding="utf-8"?>
 <p:properties xmlns:p="http://schemas.microsoft.com/office/2006/metadata/properties" xmlns:xsi="http://www.w3.org/2001/XMLSchema-instance" xmlns:pc="http://schemas.microsoft.com/office/infopath/2007/PartnerControls">
   <documentManagement>
     <SharedWithUsers xmlns="3dfebdfe-2b22-40ba-8672-9fbc9b4066c4">
@@ -22915,15 +22911,11 @@
 </p:properties>
 </file>
 
-<file path=customXml/itemProps1.xml><?xml version="1.0" encoding="utf-8"?>
-<ds:datastoreItem xmlns:ds="http://schemas.openxmlformats.org/officeDocument/2006/customXml" ds:itemID="{DC449722-D7BA-4619-AAFF-E6701700FEB1}">
-  <ds:schemaRefs>
-    <ds:schemaRef ds:uri="http://schemas.microsoft.com/sharepoint/v3/contenttype/forms"/>
-  </ds:schemaRefs>
-</ds:datastoreItem>
+<file path=customXml/item4.xml><?xml version="1.0" encoding="utf-8"?>
+<b:Sources xmlns:b="http://schemas.openxmlformats.org/officeDocument/2006/bibliography" xmlns="http://schemas.openxmlformats.org/officeDocument/2006/bibliography" SelectedStyle="/APASixthEditionOfficeOnline.xsl" StyleName="APA"/>
 </file>
 
-<file path=customXml/itemProps2.xml><?xml version="1.0" encoding="utf-8"?>
+<file path=customXml/itemProps1.xml><?xml version="1.0" encoding="utf-8"?>
 <ds:datastoreItem xmlns:ds="http://schemas.openxmlformats.org/officeDocument/2006/customXml" ds:itemID="{97048DE3-B580-461E-9CD9-53C20EC23225}">
   <ds:schemaRefs>
     <ds:schemaRef ds:uri="http://schemas.microsoft.com/office/2006/metadata/contentType"/>
@@ -22942,15 +22934,15 @@
 </ds:datastoreItem>
 </file>
 
-<file path=customXml/itemProps3.xml><?xml version="1.0" encoding="utf-8"?>
-<ds:datastoreItem xmlns:ds="http://schemas.openxmlformats.org/officeDocument/2006/customXml" ds:itemID="{EC4ECE07-586B-4B29-BB7F-D057AFB5D003}">
+<file path=customXml/itemProps2.xml><?xml version="1.0" encoding="utf-8"?>
+<ds:datastoreItem xmlns:ds="http://schemas.openxmlformats.org/officeDocument/2006/customXml" ds:itemID="{DC449722-D7BA-4619-AAFF-E6701700FEB1}">
   <ds:schemaRefs>
-    <ds:schemaRef ds:uri="http://schemas.openxmlformats.org/officeDocument/2006/bibliography"/>
+    <ds:schemaRef ds:uri="http://schemas.microsoft.com/sharepoint/v3/contenttype/forms"/>
   </ds:schemaRefs>
 </ds:datastoreItem>
 </file>
 
-<file path=customXml/itemProps4.xml><?xml version="1.0" encoding="utf-8"?>
+<file path=customXml/itemProps3.xml><?xml version="1.0" encoding="utf-8"?>
 <ds:datastoreItem xmlns:ds="http://schemas.openxmlformats.org/officeDocument/2006/customXml" ds:itemID="{2C6812DD-A0C9-4519-A80C-4AFA48C7A66F}">
   <ds:schemaRefs>
     <ds:schemaRef ds:uri="http://schemas.microsoft.com/office/2006/metadata/properties"/>
@@ -22958,4 +22950,12 @@
     <ds:schemaRef ds:uri="3dfebdfe-2b22-40ba-8672-9fbc9b4066c4"/>
   </ds:schemaRefs>
 </ds:datastoreItem>
+</file>
+
+<file path=customXml/itemProps4.xml><?xml version="1.0" encoding="utf-8"?>
+<ds:datastoreItem xmlns:ds="http://schemas.openxmlformats.org/officeDocument/2006/customXml" ds:itemID="{EC4ECE07-586B-4B29-BB7F-D057AFB5D003}">
+  <ds:schemaRefs>
+    <ds:schemaRef ds:uri="http://schemas.openxmlformats.org/officeDocument/2006/bibliography"/>
+  </ds:schemaRefs>
+</ds:datastoreItem>
 </file>
--- a/output/020_Annoteren.docx
+++ b/output/020_Annoteren.docx
@@ -1282,7 +1282,7 @@
             <w:rPr>
               <w:noProof/>
             </w:rPr>
-            <w:t>10 juni 2020</w:t>
+            <w:t>19 juni 2020</w:t>
           </w:r>
           <w:r>
             <w:fldChar w:fldCharType="end"/>
@@ -1535,7 +1535,7 @@
             <w:rPr>
               <w:noProof/>
             </w:rPr>
-            <w:t>10 juni 2020</w:t>
+            <w:t>19 juni 2020</w:t>
           </w:r>
           <w:r>
             <w:fldChar w:fldCharType="end"/>
@@ -1669,7 +1669,7 @@
       <w:rPr>
         <w:noProof/>
       </w:rPr>
-      <w:t>10 juni 2020</w:t>
+      <w:t>19 juni 2020</w:t>
     </w:r>
     <w:r>
       <w:fldChar w:fldCharType="end"/>
@@ -22676,6 +22676,15 @@
 </file>
 
 <file path=customXml/item1.xml><?xml version="1.0" encoding="utf-8"?>
+<?mso-contentType ?>
+<FormTemplates xmlns="http://schemas.microsoft.com/sharepoint/v3/contenttype/forms">
+  <Display>DocumentLibraryForm</Display>
+  <Edit>DocumentLibraryForm</Edit>
+  <New>DocumentLibraryForm</New>
+</FormTemplates>
+</file>
+
+<file path=customXml/item2.xml><?xml version="1.0" encoding="utf-8"?>
 <ct:contentTypeSchema xmlns:ct="http://schemas.microsoft.com/office/2006/metadata/contentType" xmlns:ma="http://schemas.microsoft.com/office/2006/metadata/properties/metaAttributes" ct:_="" ma:_="" ma:contentTypeName="Document" ma:contentTypeID="0x0101003ADD3040E3157B4E913BCA65F34844D7" ma:contentTypeVersion="10" ma:contentTypeDescription="Een nieuw document maken." ma:contentTypeScope="" ma:versionID="c1765059aa1475931adc12138fdcfd8c">
   <xsd:schema xmlns:xsd="http://www.w3.org/2001/XMLSchema" xmlns:xs="http://www.w3.org/2001/XMLSchema" xmlns:p="http://schemas.microsoft.com/office/2006/metadata/properties" xmlns:ns2="aafb19fa-82be-411d-a6df-c75e9235a4ea" xmlns:ns3="3dfebdfe-2b22-40ba-8672-9fbc9b4066c4" targetNamespace="http://schemas.microsoft.com/office/2006/metadata/properties" ma:root="true" ma:fieldsID="42d79c55539af1f9f274032ce6041302" ns2:_="" ns3:_="">
     <xsd:import namespace="aafb19fa-82be-411d-a6df-c75e9235a4ea"/>
@@ -22878,16 +22887,11 @@
 </ct:contentTypeSchema>
 </file>
 
-<file path=customXml/item2.xml><?xml version="1.0" encoding="utf-8"?>
-<?mso-contentType ?>
-<FormTemplates xmlns="http://schemas.microsoft.com/sharepoint/v3/contenttype/forms">
-  <Display>DocumentLibraryForm</Display>
-  <Edit>DocumentLibraryForm</Edit>
-  <New>DocumentLibraryForm</New>
-</FormTemplates>
+<file path=customXml/item3.xml><?xml version="1.0" encoding="utf-8"?>
+<b:Sources xmlns:b="http://schemas.openxmlformats.org/officeDocument/2006/bibliography" xmlns="http://schemas.openxmlformats.org/officeDocument/2006/bibliography" SelectedStyle="/APASixthEditionOfficeOnline.xsl" StyleName="APA"/>
 </file>
 
-<file path=customXml/item3.xml><?xml version="1.0" encoding="utf-8"?>
+<file path=customXml/item4.xml><?xml version="1.0" encoding="utf-8"?>
 <p:properties xmlns:p="http://schemas.microsoft.com/office/2006/metadata/properties" xmlns:xsi="http://www.w3.org/2001/XMLSchema-instance" xmlns:pc="http://schemas.microsoft.com/office/infopath/2007/PartnerControls">
   <documentManagement>
     <SharedWithUsers xmlns="3dfebdfe-2b22-40ba-8672-9fbc9b4066c4">
@@ -22911,11 +22915,15 @@
 </p:properties>
 </file>
 
-<file path=customXml/item4.xml><?xml version="1.0" encoding="utf-8"?>
-<b:Sources xmlns:b="http://schemas.openxmlformats.org/officeDocument/2006/bibliography" xmlns="http://schemas.openxmlformats.org/officeDocument/2006/bibliography" SelectedStyle="/APASixthEditionOfficeOnline.xsl" StyleName="APA"/>
+<file path=customXml/itemProps1.xml><?xml version="1.0" encoding="utf-8"?>
+<ds:datastoreItem xmlns:ds="http://schemas.openxmlformats.org/officeDocument/2006/customXml" ds:itemID="{DC449722-D7BA-4619-AAFF-E6701700FEB1}">
+  <ds:schemaRefs>
+    <ds:schemaRef ds:uri="http://schemas.microsoft.com/sharepoint/v3/contenttype/forms"/>
+  </ds:schemaRefs>
+</ds:datastoreItem>
 </file>
 
-<file path=customXml/itemProps1.xml><?xml version="1.0" encoding="utf-8"?>
+<file path=customXml/itemProps2.xml><?xml version="1.0" encoding="utf-8"?>
 <ds:datastoreItem xmlns:ds="http://schemas.openxmlformats.org/officeDocument/2006/customXml" ds:itemID="{97048DE3-B580-461E-9CD9-53C20EC23225}">
   <ds:schemaRefs>
     <ds:schemaRef ds:uri="http://schemas.microsoft.com/office/2006/metadata/contentType"/>
@@ -22934,15 +22942,15 @@
 </ds:datastoreItem>
 </file>
 
-<file path=customXml/itemProps2.xml><?xml version="1.0" encoding="utf-8"?>
-<ds:datastoreItem xmlns:ds="http://schemas.openxmlformats.org/officeDocument/2006/customXml" ds:itemID="{DC449722-D7BA-4619-AAFF-E6701700FEB1}">
+<file path=customXml/itemProps3.xml><?xml version="1.0" encoding="utf-8"?>
+<ds:datastoreItem xmlns:ds="http://schemas.openxmlformats.org/officeDocument/2006/customXml" ds:itemID="{EC4ECE07-586B-4B29-BB7F-D057AFB5D003}">
   <ds:schemaRefs>
-    <ds:schemaRef ds:uri="http://schemas.microsoft.com/sharepoint/v3/contenttype/forms"/>
+    <ds:schemaRef ds:uri="http://schemas.openxmlformats.org/officeDocument/2006/bibliography"/>
   </ds:schemaRefs>
 </ds:datastoreItem>
 </file>
 
-<file path=customXml/itemProps3.xml><?xml version="1.0" encoding="utf-8"?>
+<file path=customXml/itemProps4.xml><?xml version="1.0" encoding="utf-8"?>
 <ds:datastoreItem xmlns:ds="http://schemas.openxmlformats.org/officeDocument/2006/customXml" ds:itemID="{2C6812DD-A0C9-4519-A80C-4AFA48C7A66F}">
   <ds:schemaRefs>
     <ds:schemaRef ds:uri="http://schemas.microsoft.com/office/2006/metadata/properties"/>
@@ -22950,12 +22958,4 @@
     <ds:schemaRef ds:uri="3dfebdfe-2b22-40ba-8672-9fbc9b4066c4"/>
   </ds:schemaRefs>
 </ds:datastoreItem>
-</file>
-
-<file path=customXml/itemProps4.xml><?xml version="1.0" encoding="utf-8"?>
-<ds:datastoreItem xmlns:ds="http://schemas.openxmlformats.org/officeDocument/2006/customXml" ds:itemID="{EC4ECE07-586B-4B29-BB7F-D057AFB5D003}">
-  <ds:schemaRefs>
-    <ds:schemaRef ds:uri="http://schemas.openxmlformats.org/officeDocument/2006/bibliography"/>
-  </ds:schemaRefs>
-</ds:datastoreItem>
 </file>